--- a/Backend/Nearby-B_DDI_Hostinger.docx
+++ b/Backend/Nearby-B_DDI_Hostinger.docx
@@ -537,14 +537,7 @@
           <w:sz w:val="24"/>
           <w:szCs w:val="24"/>
         </w:rPr>
-        <w:t>E</w:t>
-      </w:r>
-      <w:r>
-        <w:rPr>
-          <w:sz w:val="24"/>
-          <w:szCs w:val="24"/>
-        </w:rPr>
-        <w:t>l alojamiento web se refiere al proceso de almacenar los archivos y datos de tu sitio web en un servidor, lo que lo hace accesible a los usuarios de Internet. Cuando alguien ingresa la URL de tu sitio web en su navegador, el navegador envía una solicitud al servidor de alojamiento, que luego recupera y entrega los archivos del sitio web de vuelta al navegador del usuario, mostrando el contenido del sitio web.</w:t>
+        <w:t>El alojamiento web se refiere al proceso de almacenar los archivos y datos de tu sitio web en un servidor, lo que lo hace accesible a los usuarios de Internet. Cuando alguien ingresa la URL de tu sitio web en su navegador, el navegador envía una solicitud al servidor de alojamiento, que luego recupera y entrega los archivos del sitio web de vuelta al navegador del usuario, mostrando el contenido del sitio web.</w:t>
       </w:r>
     </w:p>
     <w:p>
@@ -1069,14 +1062,12 @@
         <w:rPr>
           <w:sz w:val="24"/>
           <w:szCs w:val="24"/>
-          <w:lang w:eastAsia="es-MX"/>
         </w:rPr>
       </w:pPr>
       <w:r>
         <w:rPr>
           <w:sz w:val="24"/>
           <w:szCs w:val="24"/>
-          <w:lang w:eastAsia="es-MX"/>
         </w:rPr>
         <w:t>Hostinger es una empresa de alojamiento web que fue fundada en 2004. Tiene su sede en Kaunas, Lituania, y tiene centros de datos en múltiples ubicaciones en todo el mundo. Hostinger ofrece una amplia gama de planes de alojamiento web, que incluyen alojamiento compartido, alojamiento VPS y alojamiento dedicado.</w:t>
       </w:r>
@@ -1087,14 +1078,12 @@
         <w:rPr>
           <w:sz w:val="24"/>
           <w:szCs w:val="24"/>
-          <w:lang w:eastAsia="es-MX"/>
         </w:rPr>
       </w:pPr>
       <w:r>
         <w:rPr>
           <w:sz w:val="24"/>
           <w:szCs w:val="24"/>
-          <w:lang w:eastAsia="es-MX"/>
         </w:rPr>
         <w:t>Tipos de alojamiento web</w:t>
       </w:r>
@@ -1105,14 +1094,12 @@
         <w:rPr>
           <w:sz w:val="24"/>
           <w:szCs w:val="24"/>
-          <w:lang w:eastAsia="es-MX"/>
         </w:rPr>
       </w:pPr>
       <w:r>
         <w:rPr>
           <w:sz w:val="24"/>
           <w:szCs w:val="24"/>
-          <w:lang w:eastAsia="es-MX"/>
         </w:rPr>
         <w:t>Hay tres tipos principales de alojamiento web: alojamiento compartido, alojamiento VPS y alojamiento dedicado.</w:t>
       </w:r>
@@ -1128,14 +1115,12 @@
         <w:rPr>
           <w:sz w:val="24"/>
           <w:szCs w:val="24"/>
-          <w:lang w:eastAsia="es-MX"/>
         </w:rPr>
       </w:pPr>
       <w:r>
         <w:rPr>
           <w:sz w:val="24"/>
           <w:szCs w:val="24"/>
-          <w:lang w:eastAsia="es-MX"/>
         </w:rPr>
         <w:t>El alojamiento compartido es el tipo de alojamiento web más asequible. Es una buena opción para sitios web pequeños que no reciben mucho tráfico.</w:t>
       </w:r>
@@ -1151,14 +1136,12 @@
         <w:rPr>
           <w:sz w:val="24"/>
           <w:szCs w:val="24"/>
-          <w:lang w:eastAsia="es-MX"/>
         </w:rPr>
       </w:pPr>
       <w:r>
         <w:rPr>
           <w:sz w:val="24"/>
           <w:szCs w:val="24"/>
-          <w:lang w:eastAsia="es-MX"/>
         </w:rPr>
         <w:t>El alojamiento VPS es un tipo de alojamiento web más potente que el alojamiento compartido. Es una buena opción para sitios web de tamaño mediano que reciben una cantidad moderada de tráfico.</w:t>
       </w:r>
@@ -1174,14 +1157,12 @@
         <w:rPr>
           <w:sz w:val="24"/>
           <w:szCs w:val="24"/>
-          <w:lang w:eastAsia="es-MX"/>
         </w:rPr>
       </w:pPr>
       <w:r>
         <w:rPr>
           <w:sz w:val="24"/>
           <w:szCs w:val="24"/>
-          <w:lang w:eastAsia="es-MX"/>
         </w:rPr>
         <w:t>El alojamiento dedicado es el tipo más poderoso de alojamiento web. Es una buena opción para sitios web grandes que reciben mucho tráfico.</w:t>
       </w:r>
@@ -1192,14 +1173,12 @@
         <w:rPr>
           <w:sz w:val="24"/>
           <w:szCs w:val="24"/>
-          <w:lang w:eastAsia="es-MX"/>
         </w:rPr>
       </w:pPr>
       <w:r>
         <w:rPr>
           <w:sz w:val="24"/>
           <w:szCs w:val="24"/>
-          <w:lang w:eastAsia="es-MX"/>
         </w:rPr>
         <w:t>Características de Hostinger</w:t>
       </w:r>
@@ -1215,14 +1194,12 @@
         <w:rPr>
           <w:sz w:val="24"/>
           <w:szCs w:val="24"/>
-          <w:lang w:eastAsia="es-MX"/>
         </w:rPr>
       </w:pPr>
       <w:r>
         <w:rPr>
           <w:sz w:val="24"/>
           <w:szCs w:val="24"/>
-          <w:lang w:eastAsia="es-MX"/>
         </w:rPr>
         <w:t>Hostinger ofrece una amplia gama de características, que incluyen:</w:t>
       </w:r>
@@ -1238,14 +1215,12 @@
         <w:rPr>
           <w:sz w:val="24"/>
           <w:szCs w:val="24"/>
-          <w:lang w:eastAsia="es-MX"/>
         </w:rPr>
       </w:pPr>
       <w:r>
         <w:rPr>
           <w:sz w:val="24"/>
           <w:szCs w:val="24"/>
-          <w:lang w:eastAsia="es-MX"/>
         </w:rPr>
         <w:t>Ancho de banda y almacenamiento ilimitados</w:t>
       </w:r>
@@ -1261,14 +1236,12 @@
         <w:rPr>
           <w:sz w:val="24"/>
           <w:szCs w:val="24"/>
-          <w:lang w:eastAsia="es-MX"/>
         </w:rPr>
       </w:pPr>
       <w:r>
         <w:rPr>
           <w:sz w:val="24"/>
           <w:szCs w:val="24"/>
-          <w:lang w:eastAsia="es-MX"/>
         </w:rPr>
         <w:t>Nombre de dominio gratuito</w:t>
       </w:r>
@@ -1284,14 +1257,12 @@
         <w:rPr>
           <w:sz w:val="24"/>
           <w:szCs w:val="24"/>
-          <w:lang w:eastAsia="es-MX"/>
         </w:rPr>
       </w:pPr>
       <w:r>
         <w:rPr>
           <w:sz w:val="24"/>
           <w:szCs w:val="24"/>
-          <w:lang w:eastAsia="es-MX"/>
         </w:rPr>
         <w:t>Instalación con un clic</w:t>
       </w:r>
@@ -1307,14 +1278,12 @@
         <w:rPr>
           <w:sz w:val="24"/>
           <w:szCs w:val="24"/>
-          <w:lang w:eastAsia="es-MX"/>
         </w:rPr>
       </w:pPr>
       <w:r>
         <w:rPr>
           <w:sz w:val="24"/>
           <w:szCs w:val="24"/>
-          <w:lang w:eastAsia="es-MX"/>
         </w:rPr>
         <w:t>Certificado SSL</w:t>
       </w:r>
@@ -1330,17 +1299,57 @@
         <w:rPr>
           <w:sz w:val="24"/>
           <w:szCs w:val="24"/>
-          <w:lang w:eastAsia="es-MX"/>
-        </w:rPr>
-      </w:pPr>
-      <w:r>
+        </w:rPr>
+      </w:pPr>
+      <w:r>
+        <w:rPr>
+          <w:sz w:val="24"/>
+          <w:szCs w:val="24"/>
+        </w:rPr>
+        <w:t>Atención al cliente 24/7</w:t>
+      </w:r>
+    </w:p>
+    <w:p>
+      <w:pPr>
+        <w:jc w:val="both"/>
+        <w:rPr>
+          <w:sz w:val="24"/>
+          <w:szCs w:val="24"/>
+        </w:rPr>
+      </w:pPr>
+      <w:r>
+        <w:rPr>
+          <w:sz w:val="24"/>
+          <w:szCs w:val="24"/>
+        </w:rPr>
+        <w:t>Precios de Hostinger</w:t>
+      </w:r>
+    </w:p>
+    <w:p>
+      <w:pPr>
+        <w:jc w:val="both"/>
+        <w:rPr>
+          <w:sz w:val="24"/>
+          <w:szCs w:val="24"/>
+        </w:rPr>
+      </w:pPr>
+      <w:r>
+        <w:rPr>
+          <w:sz w:val="24"/>
+          <w:szCs w:val="24"/>
+        </w:rPr>
+        <w:t>Los precios de Hostinger son muy asequibles. Sus planes de alojamiento compartido comienzan en solo $ 0.99 por mes. Sus planes de alojamiento VPS comienzan en $ 3.95 por mes. Y sus planes de alojamiento dedicado comienzan en $ 79.99 por mes.</w:t>
+      </w:r>
+    </w:p>
+    <w:p>
+      <w:pPr>
+        <w:jc w:val="both"/>
         <w:rPr>
           <w:sz w:val="24"/>
           <w:szCs w:val="24"/>
           <w:lang w:eastAsia="es-MX"/>
         </w:rPr>
-        <w:t>Atención al cliente 24/7</w:t>
-      </w:r>
+      </w:pPr>
     </w:p>
     <w:p>
       <w:pPr>
@@ -1351,14 +1360,16 @@
           <w:lang w:eastAsia="es-MX"/>
         </w:rPr>
       </w:pPr>
-      <w:r>
+    </w:p>
+    <w:p>
+      <w:pPr>
+        <w:jc w:val="both"/>
         <w:rPr>
           <w:sz w:val="24"/>
           <w:szCs w:val="24"/>
           <w:lang w:eastAsia="es-MX"/>
         </w:rPr>
-        <w:t>Precios de Hostinger</w:t>
-      </w:r>
+      </w:pPr>
     </w:p>
     <w:p>
       <w:pPr>
@@ -1369,14 +1380,6 @@
           <w:lang w:eastAsia="es-MX"/>
         </w:rPr>
       </w:pPr>
-      <w:r>
-        <w:rPr>
-          <w:sz w:val="24"/>
-          <w:szCs w:val="24"/>
-          <w:lang w:eastAsia="es-MX"/>
-        </w:rPr>
-        <w:t>Los precios de Hostinger son muy asequibles. Sus planes de alojamiento compartido comienzan en solo $ 0.99 por mes. Sus planes de alojamiento VPS comienzan en $ 3.95 por mes. Y sus planes de alojamiento dedicado comienzan en $ 79.99 por mes.</w:t>
-      </w:r>
     </w:p>
     <w:p>
       <w:pPr>
@@ -1417,201 +1420,182 @@
           <w:szCs w:val="28"/>
           <w:lang w:eastAsia="es-MX"/>
         </w:rPr>
+        <w:lastRenderedPageBreak/>
         <w:t>3. Implementación</w:t>
       </w:r>
     </w:p>
     <w:p>
       <w:pPr>
+        <w:jc w:val="both"/>
         <w:rPr>
           <w:sz w:val="24"/>
           <w:szCs w:val="24"/>
-          <w:lang w:eastAsia="es-MX"/>
         </w:rPr>
       </w:pPr>
       <w:r>
         <w:rPr>
           <w:sz w:val="24"/>
           <w:szCs w:val="24"/>
-          <w:lang w:eastAsia="es-MX"/>
-        </w:rPr>
-        <w:t>P</w:t>
-      </w:r>
-      <w:r>
+        </w:rPr>
+        <w:t>Pasos principales para implementar Hostinger en un proyecto:</w:t>
+      </w:r>
+    </w:p>
+    <w:p>
+      <w:pPr>
+        <w:jc w:val="both"/>
         <w:rPr>
           <w:sz w:val="24"/>
           <w:szCs w:val="24"/>
-          <w:lang w:eastAsia="es-MX"/>
-        </w:rPr>
-        <w:t>asos principales para implementar Hostinger en un proyecto:</w:t>
+        </w:rPr>
+      </w:pPr>
+      <w:r>
+        <w:rPr>
+          <w:sz w:val="24"/>
+          <w:szCs w:val="24"/>
+        </w:rPr>
+        <w:t>Elija un plan de Hostinger. Hostinger ofrece una variedad de planes, por lo que deberá elegir uno que sea adecuado para su proyecto. Si no está seguro de qué plan elegir, puede comunicarse con el servicio de atención al cliente de Hostinger para obtener ayuda.</w:t>
       </w:r>
     </w:p>
     <w:p>
       <w:pPr>
+        <w:jc w:val="both"/>
         <w:rPr>
           <w:sz w:val="24"/>
           <w:szCs w:val="24"/>
-          <w:lang w:eastAsia="es-MX"/>
         </w:rPr>
       </w:pPr>
       <w:r>
         <w:rPr>
           <w:sz w:val="24"/>
           <w:szCs w:val="24"/>
-          <w:lang w:eastAsia="es-MX"/>
-        </w:rPr>
-        <w:t>Elija un plan de Hostinger. Hostinger ofrece una variedad de planes, por lo que deberá elegir uno que sea adecuado para su proyecto. Si no está seguro de qué plan elegir, puede comunicarse con el servicio de atención al cliente de Hostinger para obtener ayuda.</w:t>
+        </w:rPr>
+        <w:t>Registrar un nombre de dominio. Deberá registrar un nombre de dominio para su proyecto. Puede hacerlo a través de Hostinger o a través de un registrador de dominios diferente.</w:t>
       </w:r>
     </w:p>
     <w:p>
       <w:pPr>
+        <w:jc w:val="both"/>
         <w:rPr>
           <w:sz w:val="24"/>
           <w:szCs w:val="24"/>
-          <w:lang w:eastAsia="es-MX"/>
         </w:rPr>
       </w:pPr>
       <w:r>
         <w:rPr>
           <w:sz w:val="24"/>
           <w:szCs w:val="24"/>
-          <w:lang w:eastAsia="es-MX"/>
-        </w:rPr>
-        <w:lastRenderedPageBreak/>
-        <w:t>Registrar un nombre de dominio. Deberá registrar un nombre de dominio para su proyecto. Puede hacerlo a través de Hostinger o a través de un registrador de dominios diferente.</w:t>
+        </w:rPr>
+        <w:t>Apunte su nombre de dominio a Hostinger. Una vez que tenga un nombre de dominio, deberá apuntarlo a Hostinger. Esto asegurará que los visitantes de su nombre de dominio sean dirigidos a su sitio web en Hostinger.</w:t>
       </w:r>
     </w:p>
     <w:p>
       <w:pPr>
+        <w:jc w:val="both"/>
         <w:rPr>
           <w:sz w:val="24"/>
           <w:szCs w:val="24"/>
-          <w:lang w:eastAsia="es-MX"/>
         </w:rPr>
       </w:pPr>
       <w:r>
         <w:rPr>
           <w:sz w:val="24"/>
           <w:szCs w:val="24"/>
-          <w:lang w:eastAsia="es-MX"/>
-        </w:rPr>
-        <w:t>Apunte su nombre de dominio a Hostinger. Una vez que tenga un nombre de dominio, deberá apuntarlo a Hostinger. Esto asegurará que los visitantes de su nombre de dominio sean dirigidos a su sitio web en Hostinger.</w:t>
+        </w:rPr>
+        <w:t>Instale su sitio web. Una vez que su nombre de dominio apunte a Hostinger, puede instalar su sitio web. Puede hacer esto utilizando el creador de sitios web de Hostinger o cargando los archivos de su sitio web en los servidores de Hostinger.</w:t>
       </w:r>
     </w:p>
     <w:p>
       <w:pPr>
+        <w:jc w:val="both"/>
         <w:rPr>
           <w:sz w:val="24"/>
           <w:szCs w:val="24"/>
-          <w:lang w:eastAsia="es-MX"/>
         </w:rPr>
       </w:pPr>
       <w:r>
         <w:rPr>
           <w:sz w:val="24"/>
           <w:szCs w:val="24"/>
-          <w:lang w:eastAsia="es-MX"/>
-        </w:rPr>
-        <w:t>Instale su sitio web. Una vez que su nombre de dominio apunte a Hostinger, puede instalar su sitio web. Puede hacer esto utilizando el creador de sitios web de Hostinger o cargando los archivos de su sitio web en los servidores de Hostinger.</w:t>
+        </w:rPr>
+        <w:t>Configura tu sitio web. Una vez que su sitio web esté instalado, deberá configurarlo. Esto incluye cosas como configurar su correo electrónico, instalar complementos y agregar contenido a su sitio web.</w:t>
       </w:r>
     </w:p>
     <w:p>
       <w:pPr>
+        <w:jc w:val="both"/>
         <w:rPr>
           <w:sz w:val="24"/>
           <w:szCs w:val="24"/>
-          <w:lang w:eastAsia="es-MX"/>
         </w:rPr>
       </w:pPr>
       <w:r>
         <w:rPr>
           <w:sz w:val="24"/>
           <w:szCs w:val="24"/>
-          <w:lang w:eastAsia="es-MX"/>
-        </w:rPr>
-        <w:t>Configura tu sitio web. Una vez que su sitio web esté instalado, deberá configurarlo. Esto incluye cosas como configurar su correo electrónico, instalar complementos y agregar contenido a su sitio web.</w:t>
+        </w:rPr>
+        <w:t>Aquí hay algunos consejos adicionales para implementar Hostinger en un proyecto:</w:t>
       </w:r>
     </w:p>
     <w:p>
       <w:pPr>
+        <w:jc w:val="both"/>
         <w:rPr>
           <w:sz w:val="24"/>
           <w:szCs w:val="24"/>
-          <w:lang w:eastAsia="es-MX"/>
         </w:rPr>
       </w:pPr>
       <w:r>
         <w:rPr>
           <w:sz w:val="24"/>
           <w:szCs w:val="24"/>
-          <w:lang w:eastAsia="es-MX"/>
-        </w:rPr>
-        <w:t>Aquí hay algunos consejos adicionales para implementar Hostinger en un proyecto:</w:t>
+        </w:rPr>
+        <w:t>Comience con un plan de alojamiento compartido. Si recién está comenzando, un plan de alojamiento compartido es una buena opción. Es asequible y fácil de usar.</w:t>
       </w:r>
     </w:p>
     <w:p>
       <w:pPr>
+        <w:jc w:val="both"/>
         <w:rPr>
           <w:sz w:val="24"/>
           <w:szCs w:val="24"/>
-          <w:lang w:eastAsia="es-MX"/>
         </w:rPr>
       </w:pPr>
       <w:r>
         <w:rPr>
           <w:sz w:val="24"/>
           <w:szCs w:val="24"/>
-          <w:lang w:eastAsia="es-MX"/>
-        </w:rPr>
-        <w:t>Comience con un plan de alojamiento compartido. Si recién está comenzando, un plan de alojamiento compartido es una buena opción. Es asequible y fácil de usar.</w:t>
+        </w:rPr>
+        <w:t>Actualice a un VPS o plan de alojamiento dedicado a medida que su proyecto crezca. Si su proyecto comienza a crecer, es posible que deba actualizar a un VPS o plan de alojamiento dedicado. Estos planes ofrecen más recursos y rendimiento, lo que puede ser importante para sitios web grandes o de alto tráfico.</w:t>
       </w:r>
     </w:p>
     <w:p>
       <w:pPr>
+        <w:jc w:val="both"/>
         <w:rPr>
           <w:sz w:val="24"/>
           <w:szCs w:val="24"/>
-          <w:lang w:eastAsia="es-MX"/>
         </w:rPr>
       </w:pPr>
       <w:r>
         <w:rPr>
           <w:sz w:val="24"/>
           <w:szCs w:val="24"/>
-          <w:lang w:eastAsia="es-MX"/>
-        </w:rPr>
-        <w:t>Actualice a un VPS o plan de alojamiento dedicado a medida que su proyecto crezca. Si su proyecto comienza a crecer, es posible que deba actualizar a un VPS o plan de alojamiento dedicado. Estos planes ofrecen más recursos y rendimiento, lo que puede ser importante para sitios web grandes o de alto tráfico.</w:t>
+        </w:rPr>
+        <w:t>Utilice el creador de sitios web de Hostinger. El creador de sitios web de Hostinger es una excelente manera de crear un sitio web de forma rápida y sencilla. Tiene una interfaz de arrastrar y soltar que facilita la adición de contenido y la personalización de su sitio web.</w:t>
       </w:r>
     </w:p>
     <w:p>
       <w:pPr>
+        <w:jc w:val="both"/>
         <w:rPr>
           <w:sz w:val="24"/>
           <w:szCs w:val="24"/>
-          <w:lang w:eastAsia="es-MX"/>
         </w:rPr>
       </w:pPr>
       <w:r>
         <w:rPr>
           <w:sz w:val="24"/>
           <w:szCs w:val="24"/>
-          <w:lang w:eastAsia="es-MX"/>
-        </w:rPr>
-        <w:t>Utilice el creador de sitios web de Hostinger. El creador de sitios web de Hostinger es una excelente manera de crear un sitio web de forma rápida y sencilla. Tiene una interfaz de arrastrar y soltar que facilita la adición de contenido y la personalización de su sitio web.</w:t>
-      </w:r>
-    </w:p>
-    <w:p>
-      <w:pPr>
-        <w:rPr>
-          <w:sz w:val="24"/>
-          <w:szCs w:val="24"/>
-          <w:lang w:eastAsia="es-MX"/>
-        </w:rPr>
-      </w:pPr>
-      <w:r>
-        <w:rPr>
-          <w:sz w:val="24"/>
-          <w:szCs w:val="24"/>
-          <w:lang w:eastAsia="es-MX"/>
         </w:rPr>
         <w:t>Aproveche la atención al cliente 24/7 de Hostinger. Si tiene algún problema con su cuenta de Hostinger, puede comunicarse con su servicio de atención al cliente 24/7 para obtener ayuda. Por lo general, son muy receptivos y útiles.</w:t>
       </w:r>
@@ -1648,25 +1632,6 @@
         </w:rPr>
       </w:pPr>
     </w:p>
-    <w:p>
-      <w:pPr>
-        <w:rPr>
-          <w:b/>
-          <w:bCs/>
-          <w:sz w:val="28"/>
-          <w:szCs w:val="28"/>
-          <w:lang w:eastAsia="es-MX"/>
-        </w:rPr>
-      </w:pPr>
-    </w:p>
-    <w:p>
-      <w:pPr>
-        <w:rPr>
-          <w:lang w:eastAsia="es-MX"/>
-        </w:rPr>
-      </w:pPr>
-    </w:p>
-    <w:p/>
     <w:p/>
     <w:p/>
     <w:p>
